--- a/學長/專題文件/遊戲部分/關卡各關正解.docx
+++ b/學長/專題文件/遊戲部分/關卡各關正解.docx
@@ -79,11 +79,6 @@
             <w:tcW w:w="6741" w:type="dxa"/>
           </w:tcPr>
           <w:p>
-            <w:pPr>
-              <w:rPr>
-                <w:rFonts w:hint="eastAsia"/>
-              </w:rPr>
-            </w:pPr>
             <w:r>
               <w:rPr>
                 <w:rFonts w:hint="eastAsia"/>
@@ -128,11 +123,6 @@
             </w:r>
           </w:p>
           <w:p>
-            <w:pPr>
-              <w:rPr>
-                <w:rFonts w:hint="eastAsia"/>
-              </w:rPr>
-            </w:pPr>
             <w:r>
               <w:rPr>
                 <w:rFonts w:hint="eastAsia"/>
@@ -189,11 +179,6 @@
             </w:r>
           </w:p>
           <w:p>
-            <w:pPr>
-              <w:rPr>
-                <w:rFonts w:hint="eastAsia"/>
-              </w:rPr>
-            </w:pPr>
             <w:r>
               <w:rPr>
                 <w:rFonts w:hint="eastAsia"/>
@@ -272,11 +257,6 @@
             </w:r>
           </w:p>
           <w:p>
-            <w:pPr>
-              <w:rPr>
-                <w:rFonts w:hint="eastAsia"/>
-              </w:rPr>
-            </w:pPr>
             <w:r>
               <w:t xml:space="preserve"> }</w:t>
             </w:r>
@@ -308,11 +288,6 @@
             <w:tcW w:w="6741" w:type="dxa"/>
           </w:tcPr>
           <w:p>
-            <w:pPr>
-              <w:rPr>
-                <w:rFonts w:hint="eastAsia"/>
-              </w:rPr>
-            </w:pPr>
             <w:r>
               <w:rPr>
                 <w:rFonts w:hint="eastAsia"/>
@@ -357,11 +332,6 @@
             </w:r>
           </w:p>
           <w:p>
-            <w:pPr>
-              <w:rPr>
-                <w:rFonts w:hint="eastAsia"/>
-              </w:rPr>
-            </w:pPr>
             <w:r>
               <w:rPr>
                 <w:rFonts w:hint="eastAsia"/>
@@ -418,11 +388,6 @@
             </w:r>
           </w:p>
           <w:p>
-            <w:pPr>
-              <w:rPr>
-                <w:rFonts w:hint="eastAsia"/>
-              </w:rPr>
-            </w:pPr>
             <w:r>
               <w:rPr>
                 <w:rFonts w:hint="eastAsia"/>
@@ -515,13 +480,7 @@
               <w:t xml:space="preserve"> }</w:t>
             </w:r>
           </w:p>
-          <w:p>
-            <w:pPr>
-              <w:rPr>
-                <w:rFonts w:hint="eastAsia"/>
-              </w:rPr>
-            </w:pPr>
-          </w:p>
+          <w:p/>
         </w:tc>
       </w:tr>
       <w:tr>
@@ -550,11 +509,6 @@
             <w:tcW w:w="6741" w:type="dxa"/>
           </w:tcPr>
           <w:p>
-            <w:pPr>
-              <w:rPr>
-                <w:rFonts w:hint="eastAsia"/>
-              </w:rPr>
-            </w:pPr>
             <w:r>
               <w:rPr>
                 <w:rFonts w:hint="eastAsia"/>
@@ -599,11 +553,6 @@
             </w:r>
           </w:p>
           <w:p>
-            <w:pPr>
-              <w:rPr>
-                <w:rFonts w:hint="eastAsia"/>
-              </w:rPr>
-            </w:pPr>
             <w:r>
               <w:rPr>
                 <w:rFonts w:hint="eastAsia"/>
@@ -660,11 +609,6 @@
             </w:r>
           </w:p>
           <w:p>
-            <w:pPr>
-              <w:rPr>
-                <w:rFonts w:hint="eastAsia"/>
-              </w:rPr>
-            </w:pPr>
             <w:r>
               <w:rPr>
                 <w:rFonts w:hint="eastAsia"/>
@@ -763,11 +707,6 @@
             </w:r>
           </w:p>
           <w:p>
-            <w:pPr>
-              <w:rPr>
-                <w:rFonts w:hint="eastAsia"/>
-              </w:rPr>
-            </w:pPr>
             <w:r>
               <w:t xml:space="preserve"> }</w:t>
             </w:r>
@@ -799,11 +738,6 @@
             <w:tcW w:w="6741" w:type="dxa"/>
           </w:tcPr>
           <w:p>
-            <w:pPr>
-              <w:rPr>
-                <w:rFonts w:hint="eastAsia"/>
-              </w:rPr>
-            </w:pPr>
             <w:r>
               <w:rPr>
                 <w:rFonts w:hint="eastAsia"/>
@@ -848,11 +782,6 @@
             </w:r>
           </w:p>
           <w:p>
-            <w:pPr>
-              <w:rPr>
-                <w:rFonts w:hint="eastAsia"/>
-              </w:rPr>
-            </w:pPr>
             <w:r>
               <w:rPr>
                 <w:rFonts w:hint="eastAsia"/>
@@ -909,11 +838,6 @@
             </w:r>
           </w:p>
           <w:p>
-            <w:pPr>
-              <w:rPr>
-                <w:rFonts w:hint="eastAsia"/>
-              </w:rPr>
-            </w:pPr>
             <w:r>
               <w:rPr>
                 <w:rFonts w:hint="eastAsia"/>
@@ -1013,11 +937,6 @@
             </w:r>
           </w:p>
           <w:p>
-            <w:pPr>
-              <w:rPr>
-                <w:rFonts w:hint="eastAsia"/>
-              </w:rPr>
-            </w:pPr>
             <w:r>
               <w:t xml:space="preserve"> }</w:t>
             </w:r>
@@ -1050,11 +969,6 @@
             <w:tcW w:w="6741" w:type="dxa"/>
           </w:tcPr>
           <w:p>
-            <w:pPr>
-              <w:rPr>
-                <w:rFonts w:hint="eastAsia"/>
-              </w:rPr>
-            </w:pPr>
             <w:r>
               <w:rPr>
                 <w:rFonts w:hint="eastAsia"/>
@@ -1099,11 +1013,6 @@
             </w:r>
           </w:p>
           <w:p>
-            <w:pPr>
-              <w:rPr>
-                <w:rFonts w:hint="eastAsia"/>
-              </w:rPr>
-            </w:pPr>
             <w:r>
               <w:rPr>
                 <w:rFonts w:hint="eastAsia"/>
@@ -1160,11 +1069,6 @@
             </w:r>
           </w:p>
           <w:p>
-            <w:pPr>
-              <w:rPr>
-                <w:rFonts w:hint="eastAsia"/>
-              </w:rPr>
-            </w:pPr>
             <w:r>
               <w:rPr>
                 <w:rFonts w:hint="eastAsia"/>
@@ -1248,16 +1152,13 @@
             </w:r>
           </w:p>
           <w:p>
-            <w:pPr>
-              <w:rPr>
-                <w:rFonts w:hint="eastAsia"/>
-              </w:rPr>
-            </w:pPr>
             <w:r>
               <w:t xml:space="preserve"> }</w:t>
             </w:r>
           </w:p>
         </w:tc>
+        <w:bookmarkStart w:id="0" w:name="_GoBack"/>
+        <w:bookmarkEnd w:id="0"/>
       </w:tr>
       <w:tr>
         <w:tc>
@@ -1284,11 +1185,6 @@
             <w:tcW w:w="6741" w:type="dxa"/>
           </w:tcPr>
           <w:p>
-            <w:pPr>
-              <w:rPr>
-                <w:rFonts w:hint="eastAsia"/>
-              </w:rPr>
-            </w:pPr>
             <w:r>
               <w:rPr>
                 <w:rFonts w:hint="eastAsia"/>
@@ -1333,11 +1229,6 @@
             </w:r>
           </w:p>
           <w:p>
-            <w:pPr>
-              <w:rPr>
-                <w:rFonts w:hint="eastAsia"/>
-              </w:rPr>
-            </w:pPr>
             <w:r>
               <w:rPr>
                 <w:rFonts w:hint="eastAsia"/>
@@ -1394,11 +1285,6 @@
             </w:r>
           </w:p>
           <w:p>
-            <w:pPr>
-              <w:rPr>
-                <w:rFonts w:hint="eastAsia"/>
-              </w:rPr>
-            </w:pPr>
             <w:r>
               <w:rPr>
                 <w:rFonts w:hint="eastAsia"/>
@@ -1515,11 +1401,6 @@
             </w:r>
           </w:p>
           <w:p>
-            <w:pPr>
-              <w:rPr>
-                <w:rFonts w:hint="eastAsia"/>
-              </w:rPr>
-            </w:pPr>
             <w:r>
               <w:t xml:space="preserve"> }</w:t>
             </w:r>
@@ -1552,11 +1433,6 @@
             <w:tcW w:w="6741" w:type="dxa"/>
           </w:tcPr>
           <w:p>
-            <w:pPr>
-              <w:rPr>
-                <w:rFonts w:hint="eastAsia"/>
-              </w:rPr>
-            </w:pPr>
             <w:r>
               <w:rPr>
                 <w:rFonts w:hint="eastAsia"/>
@@ -1601,11 +1477,6 @@
             </w:r>
           </w:p>
           <w:p>
-            <w:pPr>
-              <w:rPr>
-                <w:rFonts w:hint="eastAsia"/>
-              </w:rPr>
-            </w:pPr>
             <w:r>
               <w:rPr>
                 <w:rFonts w:hint="eastAsia"/>
@@ -1662,11 +1533,6 @@
             </w:r>
           </w:p>
           <w:p>
-            <w:pPr>
-              <w:rPr>
-                <w:rFonts w:hint="eastAsia"/>
-              </w:rPr>
-            </w:pPr>
             <w:r>
               <w:rPr>
                 <w:rFonts w:hint="eastAsia"/>
@@ -1765,11 +1631,6 @@
             </w:r>
           </w:p>
           <w:p>
-            <w:pPr>
-              <w:rPr>
-                <w:rFonts w:hint="eastAsia"/>
-              </w:rPr>
-            </w:pPr>
             <w:r>
               <w:t xml:space="preserve"> }</w:t>
             </w:r>
@@ -1801,11 +1662,6 @@
             <w:tcW w:w="6741" w:type="dxa"/>
           </w:tcPr>
           <w:p>
-            <w:pPr>
-              <w:rPr>
-                <w:rFonts w:hint="eastAsia"/>
-              </w:rPr>
-            </w:pPr>
             <w:r>
               <w:rPr>
                 <w:rFonts w:hint="eastAsia"/>
@@ -1850,11 +1706,6 @@
             </w:r>
           </w:p>
           <w:p>
-            <w:pPr>
-              <w:rPr>
-                <w:rFonts w:hint="eastAsia"/>
-              </w:rPr>
-            </w:pPr>
             <w:r>
               <w:rPr>
                 <w:rFonts w:hint="eastAsia"/>
@@ -1911,11 +1762,6 @@
             </w:r>
           </w:p>
           <w:p>
-            <w:pPr>
-              <w:rPr>
-                <w:rFonts w:hint="eastAsia"/>
-              </w:rPr>
-            </w:pPr>
             <w:r>
               <w:rPr>
                 <w:rFonts w:hint="eastAsia"/>
@@ -2010,11 +1856,6 @@
             </w:r>
           </w:p>
           <w:p>
-            <w:pPr>
-              <w:rPr>
-                <w:rFonts w:hint="eastAsia"/>
-              </w:rPr>
-            </w:pPr>
             <w:r>
               <w:t xml:space="preserve"> }</w:t>
             </w:r>
@@ -2047,11 +1888,6 @@
             <w:tcW w:w="6741" w:type="dxa"/>
           </w:tcPr>
           <w:p>
-            <w:pPr>
-              <w:rPr>
-                <w:rFonts w:hint="eastAsia"/>
-              </w:rPr>
-            </w:pPr>
             <w:r>
               <w:rPr>
                 <w:rFonts w:hint="eastAsia"/>
@@ -2096,11 +1932,6 @@
             </w:r>
           </w:p>
           <w:p>
-            <w:pPr>
-              <w:rPr>
-                <w:rFonts w:hint="eastAsia"/>
-              </w:rPr>
-            </w:pPr>
             <w:r>
               <w:rPr>
                 <w:rFonts w:hint="eastAsia"/>
@@ -2157,11 +1988,6 @@
             </w:r>
           </w:p>
           <w:p>
-            <w:pPr>
-              <w:rPr>
-                <w:rFonts w:hint="eastAsia"/>
-              </w:rPr>
-            </w:pPr>
             <w:r>
               <w:rPr>
                 <w:rFonts w:hint="eastAsia"/>
@@ -2281,11 +2107,6 @@
             </w:r>
           </w:p>
           <w:p>
-            <w:pPr>
-              <w:rPr>
-                <w:rFonts w:hint="eastAsia"/>
-              </w:rPr>
-            </w:pPr>
             <w:r>
               <w:t xml:space="preserve"> }</w:t>
             </w:r>
@@ -2318,11 +2139,6 @@
             <w:tcW w:w="6741" w:type="dxa"/>
           </w:tcPr>
           <w:p>
-            <w:pPr>
-              <w:rPr>
-                <w:rFonts w:hint="eastAsia"/>
-              </w:rPr>
-            </w:pPr>
             <w:r>
               <w:rPr>
                 <w:rFonts w:hint="eastAsia"/>
@@ -2367,11 +2183,6 @@
             </w:r>
           </w:p>
           <w:p>
-            <w:pPr>
-              <w:rPr>
-                <w:rFonts w:hint="eastAsia"/>
-              </w:rPr>
-            </w:pPr>
             <w:r>
               <w:rPr>
                 <w:rFonts w:hint="eastAsia"/>
@@ -2428,11 +2239,6 @@
             </w:r>
           </w:p>
           <w:p>
-            <w:pPr>
-              <w:rPr>
-                <w:rFonts w:hint="eastAsia"/>
-              </w:rPr>
-            </w:pPr>
             <w:r>
               <w:rPr>
                 <w:rFonts w:hint="eastAsia"/>
@@ -2506,11 +2312,6 @@
             </w:r>
           </w:p>
           <w:p>
-            <w:pPr>
-              <w:rPr>
-                <w:rFonts w:hint="eastAsia"/>
-              </w:rPr>
-            </w:pPr>
             <w:r>
               <w:t xml:space="preserve"> }</w:t>
             </w:r>
@@ -2542,11 +2343,6 @@
             <w:tcW w:w="6741" w:type="dxa"/>
           </w:tcPr>
           <w:p>
-            <w:pPr>
-              <w:rPr>
-                <w:rFonts w:hint="eastAsia"/>
-              </w:rPr>
-            </w:pPr>
             <w:r>
               <w:rPr>
                 <w:rFonts w:hint="eastAsia"/>
@@ -2591,11 +2387,6 @@
             </w:r>
           </w:p>
           <w:p>
-            <w:pPr>
-              <w:rPr>
-                <w:rFonts w:hint="eastAsia"/>
-              </w:rPr>
-            </w:pPr>
             <w:r>
               <w:rPr>
                 <w:rFonts w:hint="eastAsia"/>
@@ -2652,11 +2443,6 @@
             </w:r>
           </w:p>
           <w:p>
-            <w:pPr>
-              <w:rPr>
-                <w:rFonts w:hint="eastAsia"/>
-              </w:rPr>
-            </w:pPr>
             <w:r>
               <w:rPr>
                 <w:rFonts w:hint="eastAsia"/>
@@ -2750,11 +2536,6 @@
             </w:r>
           </w:p>
           <w:p>
-            <w:pPr>
-              <w:rPr>
-                <w:rFonts w:hint="eastAsia"/>
-              </w:rPr>
-            </w:pPr>
             <w:r>
               <w:t xml:space="preserve"> }</w:t>
             </w:r>
@@ -2786,11 +2567,6 @@
             <w:tcW w:w="6741" w:type="dxa"/>
           </w:tcPr>
           <w:p>
-            <w:pPr>
-              <w:rPr>
-                <w:rFonts w:hint="eastAsia"/>
-              </w:rPr>
-            </w:pPr>
             <w:r>
               <w:rPr>
                 <w:rFonts w:hint="eastAsia"/>
@@ -2835,11 +2611,6 @@
             </w:r>
           </w:p>
           <w:p>
-            <w:pPr>
-              <w:rPr>
-                <w:rFonts w:hint="eastAsia"/>
-              </w:rPr>
-            </w:pPr>
             <w:r>
               <w:rPr>
                 <w:rFonts w:hint="eastAsia"/>
@@ -2896,11 +2667,6 @@
             </w:r>
           </w:p>
           <w:p>
-            <w:pPr>
-              <w:rPr>
-                <w:rFonts w:hint="eastAsia"/>
-              </w:rPr>
-            </w:pPr>
             <w:r>
               <w:rPr>
                 <w:rFonts w:hint="eastAsia"/>
@@ -3025,11 +2791,6 @@
             </w:r>
           </w:p>
           <w:p>
-            <w:pPr>
-              <w:rPr>
-                <w:rFonts w:hint="eastAsia"/>
-              </w:rPr>
-            </w:pPr>
             <w:r>
               <w:t xml:space="preserve"> }</w:t>
             </w:r>
@@ -3062,11 +2823,6 @@
             <w:tcW w:w="6741" w:type="dxa"/>
           </w:tcPr>
           <w:p>
-            <w:pPr>
-              <w:rPr>
-                <w:rFonts w:hint="eastAsia"/>
-              </w:rPr>
-            </w:pPr>
             <w:r>
               <w:rPr>
                 <w:rFonts w:hint="eastAsia"/>
@@ -3111,11 +2867,6 @@
             </w:r>
           </w:p>
           <w:p>
-            <w:pPr>
-              <w:rPr>
-                <w:rFonts w:hint="eastAsia"/>
-              </w:rPr>
-            </w:pPr>
             <w:r>
               <w:rPr>
                 <w:rFonts w:hint="eastAsia"/>
@@ -3172,11 +2923,6 @@
             </w:r>
           </w:p>
           <w:p>
-            <w:pPr>
-              <w:rPr>
-                <w:rFonts w:hint="eastAsia"/>
-              </w:rPr>
-            </w:pPr>
             <w:r>
               <w:rPr>
                 <w:rFonts w:hint="eastAsia"/>
@@ -3281,11 +3027,6 @@
             </w:r>
           </w:p>
           <w:p>
-            <w:pPr>
-              <w:rPr>
-                <w:rFonts w:hint="eastAsia"/>
-              </w:rPr>
-            </w:pPr>
             <w:r>
               <w:t xml:space="preserve"> }</w:t>
             </w:r>
@@ -3318,11 +3059,6 @@
             <w:tcW w:w="6741" w:type="dxa"/>
           </w:tcPr>
           <w:p>
-            <w:pPr>
-              <w:rPr>
-                <w:rFonts w:hint="eastAsia"/>
-              </w:rPr>
-            </w:pPr>
             <w:r>
               <w:rPr>
                 <w:rFonts w:hint="eastAsia"/>
@@ -3367,11 +3103,6 @@
             </w:r>
           </w:p>
           <w:p>
-            <w:pPr>
-              <w:rPr>
-                <w:rFonts w:hint="eastAsia"/>
-              </w:rPr>
-            </w:pPr>
             <w:r>
               <w:rPr>
                 <w:rFonts w:hint="eastAsia"/>
@@ -3428,11 +3159,6 @@
             </w:r>
           </w:p>
           <w:p>
-            <w:pPr>
-              <w:rPr>
-                <w:rFonts w:hint="eastAsia"/>
-              </w:rPr>
-            </w:pPr>
             <w:r>
               <w:rPr>
                 <w:rFonts w:hint="eastAsia"/>
@@ -3521,11 +3247,6 @@
             </w:r>
           </w:p>
           <w:p>
-            <w:pPr>
-              <w:rPr>
-                <w:rFonts w:hint="eastAsia"/>
-              </w:rPr>
-            </w:pPr>
             <w:r>
               <w:t xml:space="preserve"> }</w:t>
             </w:r>
@@ -3557,11 +3278,6 @@
             <w:tcW w:w="6741" w:type="dxa"/>
           </w:tcPr>
           <w:p>
-            <w:pPr>
-              <w:rPr>
-                <w:rFonts w:hint="eastAsia"/>
-              </w:rPr>
-            </w:pPr>
             <w:r>
               <w:rPr>
                 <w:rFonts w:hint="eastAsia"/>
@@ -3606,11 +3322,6 @@
             </w:r>
           </w:p>
           <w:p>
-            <w:pPr>
-              <w:rPr>
-                <w:rFonts w:hint="eastAsia"/>
-              </w:rPr>
-            </w:pPr>
             <w:r>
               <w:rPr>
                 <w:rFonts w:hint="eastAsia"/>
@@ -3667,11 +3378,6 @@
             </w:r>
           </w:p>
           <w:p>
-            <w:pPr>
-              <w:rPr>
-                <w:rFonts w:hint="eastAsia"/>
-              </w:rPr>
-            </w:pPr>
             <w:r>
               <w:rPr>
                 <w:rFonts w:hint="eastAsia"/>
@@ -3726,7 +3432,13 @@
           <w:p>
             <w:r>
               <w:lastRenderedPageBreak/>
-              <w:t xml:space="preserve">    fire();</w:t>
+              <w:t xml:space="preserve">    </w:t>
+            </w:r>
+            <w:r>
+              <w:t>launchMissile</w:t>
+            </w:r>
+            <w:r>
+              <w:t>();</w:t>
             </w:r>
           </w:p>
           <w:p>
@@ -3751,11 +3463,6 @@
             </w:r>
           </w:p>
           <w:p>
-            <w:pPr>
-              <w:rPr>
-                <w:rFonts w:hint="eastAsia"/>
-              </w:rPr>
-            </w:pPr>
             <w:r>
               <w:t xml:space="preserve"> }</w:t>
             </w:r>
@@ -3788,11 +3495,6 @@
             <w:tcW w:w="6741" w:type="dxa"/>
           </w:tcPr>
           <w:p>
-            <w:pPr>
-              <w:rPr>
-                <w:rFonts w:hint="eastAsia"/>
-              </w:rPr>
-            </w:pPr>
             <w:r>
               <w:rPr>
                 <w:rFonts w:hint="eastAsia"/>
@@ -3837,11 +3539,6 @@
             </w:r>
           </w:p>
           <w:p>
-            <w:pPr>
-              <w:rPr>
-                <w:rFonts w:hint="eastAsia"/>
-              </w:rPr>
-            </w:pPr>
             <w:r>
               <w:rPr>
                 <w:rFonts w:hint="eastAsia"/>
@@ -3898,11 +3595,6 @@
             </w:r>
           </w:p>
           <w:p>
-            <w:pPr>
-              <w:rPr>
-                <w:rFonts w:hint="eastAsia"/>
-              </w:rPr>
-            </w:pPr>
             <w:r>
               <w:rPr>
                 <w:rFonts w:hint="eastAsia"/>
@@ -3956,7 +3648,13 @@
           </w:p>
           <w:p>
             <w:r>
-              <w:t xml:space="preserve">    fire();</w:t>
+              <w:t xml:space="preserve">    </w:t>
+            </w:r>
+            <w:r>
+              <w:t>launchMissile</w:t>
+            </w:r>
+            <w:r>
+              <w:t>();</w:t>
             </w:r>
           </w:p>
           <w:p>
@@ -3981,7 +3679,13 @@
           </w:p>
           <w:p>
             <w:r>
-              <w:t xml:space="preserve">    fire();</w:t>
+              <w:t xml:space="preserve">    </w:t>
+            </w:r>
+            <w:r>
+              <w:t>launchMissile</w:t>
+            </w:r>
+            <w:r>
+              <w:t>();</w:t>
             </w:r>
           </w:p>
           <w:p>
@@ -4006,11 +3710,6 @@
             </w:r>
           </w:p>
           <w:p>
-            <w:pPr>
-              <w:rPr>
-                <w:rFonts w:hint="eastAsia"/>
-              </w:rPr>
-            </w:pPr>
             <w:r>
               <w:t xml:space="preserve"> }</w:t>
             </w:r>
@@ -4042,11 +3741,6 @@
             <w:tcW w:w="6741" w:type="dxa"/>
           </w:tcPr>
           <w:p>
-            <w:pPr>
-              <w:rPr>
-                <w:rFonts w:hint="eastAsia"/>
-              </w:rPr>
-            </w:pPr>
             <w:r>
               <w:rPr>
                 <w:rFonts w:hint="eastAsia"/>
@@ -4091,11 +3785,6 @@
             </w:r>
           </w:p>
           <w:p>
-            <w:pPr>
-              <w:rPr>
-                <w:rFonts w:hint="eastAsia"/>
-              </w:rPr>
-            </w:pPr>
             <w:r>
               <w:rPr>
                 <w:rFonts w:hint="eastAsia"/>
@@ -4152,11 +3841,6 @@
             </w:r>
           </w:p>
           <w:p>
-            <w:pPr>
-              <w:rPr>
-                <w:rFonts w:hint="eastAsia"/>
-              </w:rPr>
-            </w:pPr>
             <w:r>
               <w:rPr>
                 <w:rFonts w:hint="eastAsia"/>
@@ -4264,11 +3948,6 @@
             </w:r>
           </w:p>
           <w:p>
-            <w:pPr>
-              <w:rPr>
-                <w:rFonts w:hint="eastAsia"/>
-              </w:rPr>
-            </w:pPr>
             <w:r>
               <w:t xml:space="preserve"> }</w:t>
             </w:r>
@@ -4301,11 +3980,6 @@
             <w:tcW w:w="6741" w:type="dxa"/>
           </w:tcPr>
           <w:p>
-            <w:pPr>
-              <w:rPr>
-                <w:rFonts w:hint="eastAsia"/>
-              </w:rPr>
-            </w:pPr>
             <w:r>
               <w:rPr>
                 <w:rFonts w:hint="eastAsia"/>
@@ -4350,11 +4024,6 @@
             </w:r>
           </w:p>
           <w:p>
-            <w:pPr>
-              <w:rPr>
-                <w:rFonts w:hint="eastAsia"/>
-              </w:rPr>
-            </w:pPr>
             <w:r>
               <w:rPr>
                 <w:rFonts w:hint="eastAsia"/>
@@ -4411,11 +4080,6 @@
             </w:r>
           </w:p>
           <w:p>
-            <w:pPr>
-              <w:rPr>
-                <w:rFonts w:hint="eastAsia"/>
-              </w:rPr>
-            </w:pPr>
             <w:r>
               <w:rPr>
                 <w:rFonts w:hint="eastAsia"/>
@@ -4527,11 +4191,6 @@
             </w:r>
           </w:p>
           <w:p>
-            <w:pPr>
-              <w:rPr>
-                <w:rFonts w:hint="eastAsia"/>
-              </w:rPr>
-            </w:pPr>
             <w:r>
               <w:t xml:space="preserve"> }</w:t>
             </w:r>
@@ -4564,11 +4223,6 @@
             <w:tcW w:w="6741" w:type="dxa"/>
           </w:tcPr>
           <w:p>
-            <w:pPr>
-              <w:rPr>
-                <w:rFonts w:hint="eastAsia"/>
-              </w:rPr>
-            </w:pPr>
             <w:r>
               <w:rPr>
                 <w:rFonts w:hint="eastAsia"/>
@@ -4613,11 +4267,6 @@
             </w:r>
           </w:p>
           <w:p>
-            <w:pPr>
-              <w:rPr>
-                <w:rFonts w:hint="eastAsia"/>
-              </w:rPr>
-            </w:pPr>
             <w:r>
               <w:rPr>
                 <w:rFonts w:hint="eastAsia"/>
@@ -4674,11 +4323,6 @@
             </w:r>
           </w:p>
           <w:p>
-            <w:pPr>
-              <w:rPr>
-                <w:rFonts w:hint="eastAsia"/>
-              </w:rPr>
-            </w:pPr>
             <w:r>
               <w:rPr>
                 <w:rFonts w:hint="eastAsia"/>
@@ -4732,7 +4376,13 @@
           </w:p>
           <w:p>
             <w:r>
-              <w:t xml:space="preserve">    fire();</w:t>
+              <w:t xml:space="preserve">    </w:t>
+            </w:r>
+            <w:r>
+              <w:t>launchMissile</w:t>
+            </w:r>
+            <w:r>
+              <w:t>();</w:t>
             </w:r>
           </w:p>
           <w:p>
@@ -4859,11 +4509,6 @@
           </w:tcPr>
           <w:p/>
           <w:p>
-            <w:pPr>
-              <w:rPr>
-                <w:rFonts w:hint="eastAsia"/>
-              </w:rPr>
-            </w:pPr>
             <w:r>
               <w:rPr>
                 <w:rFonts w:hint="eastAsia"/>
@@ -4908,11 +4553,6 @@
             </w:r>
           </w:p>
           <w:p>
-            <w:pPr>
-              <w:rPr>
-                <w:rFonts w:hint="eastAsia"/>
-              </w:rPr>
-            </w:pPr>
             <w:r>
               <w:rPr>
                 <w:rFonts w:hint="eastAsia"/>
@@ -4969,11 +4609,6 @@
             </w:r>
           </w:p>
           <w:p>
-            <w:pPr>
-              <w:rPr>
-                <w:rFonts w:hint="eastAsia"/>
-              </w:rPr>
-            </w:pPr>
             <w:r>
               <w:rPr>
                 <w:rFonts w:hint="eastAsia"/>
@@ -5042,7 +4677,13 @@
           </w:p>
           <w:p>
             <w:r>
-              <w:t xml:space="preserve">    fire();</w:t>
+              <w:t xml:space="preserve">    </w:t>
+            </w:r>
+            <w:r>
+              <w:t>launchMissile</w:t>
+            </w:r>
+            <w:r>
+              <w:t>();</w:t>
             </w:r>
           </w:p>
           <w:p>
@@ -5072,7 +4713,13 @@
           </w:p>
           <w:p>
             <w:r>
-              <w:t xml:space="preserve">    fire();</w:t>
+              <w:t xml:space="preserve">    </w:t>
+            </w:r>
+            <w:r>
+              <w:t>launchMissile</w:t>
+            </w:r>
+            <w:r>
+              <w:t>();</w:t>
             </w:r>
           </w:p>
           <w:p>
@@ -5156,11 +4803,6 @@
             </w:r>
           </w:p>
           <w:p>
-            <w:pPr>
-              <w:rPr>
-                <w:rFonts w:hint="eastAsia"/>
-              </w:rPr>
-            </w:pPr>
             <w:r>
               <w:t xml:space="preserve"> }</w:t>
             </w:r>
@@ -5193,11 +4835,6 @@
             <w:tcW w:w="6741" w:type="dxa"/>
           </w:tcPr>
           <w:p>
-            <w:pPr>
-              <w:rPr>
-                <w:rFonts w:hint="eastAsia"/>
-              </w:rPr>
-            </w:pPr>
             <w:r>
               <w:rPr>
                 <w:rFonts w:hint="eastAsia"/>
@@ -5242,11 +4879,6 @@
             </w:r>
           </w:p>
           <w:p>
-            <w:pPr>
-              <w:rPr>
-                <w:rFonts w:hint="eastAsia"/>
-              </w:rPr>
-            </w:pPr>
             <w:r>
               <w:rPr>
                 <w:rFonts w:hint="eastAsia"/>
@@ -5304,11 +4936,6 @@
             </w:r>
           </w:p>
           <w:p>
-            <w:pPr>
-              <w:rPr>
-                <w:rFonts w:hint="eastAsia"/>
-              </w:rPr>
-            </w:pPr>
             <w:r>
               <w:rPr>
                 <w:rFonts w:hint="eastAsia"/>
@@ -5709,11 +5336,6 @@
             <w:tcW w:w="6741" w:type="dxa"/>
           </w:tcPr>
           <w:p>
-            <w:pPr>
-              <w:rPr>
-                <w:rFonts w:hint="eastAsia"/>
-              </w:rPr>
-            </w:pPr>
             <w:r>
               <w:rPr>
                 <w:rFonts w:hint="eastAsia"/>
@@ -5758,11 +5380,6 @@
             </w:r>
           </w:p>
           <w:p>
-            <w:pPr>
-              <w:rPr>
-                <w:rFonts w:hint="eastAsia"/>
-              </w:rPr>
-            </w:pPr>
             <w:r>
               <w:rPr>
                 <w:rFonts w:hint="eastAsia"/>
@@ -5819,11 +5436,6 @@
             </w:r>
           </w:p>
           <w:p>
-            <w:pPr>
-              <w:rPr>
-                <w:rFonts w:hint="eastAsia"/>
-              </w:rPr>
-            </w:pPr>
             <w:r>
               <w:rPr>
                 <w:rFonts w:hint="eastAsia"/>
@@ -5943,7 +5555,13 @@
           </w:p>
           <w:p>
             <w:r>
-              <w:t xml:space="preserve">            fire();</w:t>
+              <w:t xml:space="preserve">            </w:t>
+            </w:r>
+            <w:r>
+              <w:t>launchMissile</w:t>
+            </w:r>
+            <w:r>
+              <w:t>();</w:t>
             </w:r>
           </w:p>
           <w:p>
@@ -5988,7 +5606,13 @@
           </w:p>
           <w:p>
             <w:r>
-              <w:t xml:space="preserve">            fire();</w:t>
+              <w:t xml:space="preserve">            </w:t>
+            </w:r>
+            <w:r>
+              <w:t>launchMissile</w:t>
+            </w:r>
+            <w:r>
+              <w:t>();</w:t>
             </w:r>
           </w:p>
           <w:p>
@@ -6059,7 +5683,13 @@
           </w:p>
           <w:p>
             <w:r>
-              <w:t xml:space="preserve">            fire();</w:t>
+              <w:t xml:space="preserve">            </w:t>
+            </w:r>
+            <w:r>
+              <w:t>launchMissile</w:t>
+            </w:r>
+            <w:r>
+              <w:t>();</w:t>
             </w:r>
           </w:p>
           <w:p>
@@ -6099,11 +5729,6 @@
             </w:r>
           </w:p>
           <w:p>
-            <w:pPr>
-              <w:rPr>
-                <w:rFonts w:hint="eastAsia"/>
-              </w:rPr>
-            </w:pPr>
             <w:r>
               <w:t xml:space="preserve"> }</w:t>
             </w:r>
@@ -6136,11 +5761,6 @@
             <w:tcW w:w="6741" w:type="dxa"/>
           </w:tcPr>
           <w:p>
-            <w:pPr>
-              <w:rPr>
-                <w:rFonts w:hint="eastAsia"/>
-              </w:rPr>
-            </w:pPr>
             <w:r>
               <w:rPr>
                 <w:rFonts w:hint="eastAsia"/>
@@ -6185,11 +5805,6 @@
             </w:r>
           </w:p>
           <w:p>
-            <w:pPr>
-              <w:rPr>
-                <w:rFonts w:hint="eastAsia"/>
-              </w:rPr>
-            </w:pPr>
             <w:r>
               <w:rPr>
                 <w:rFonts w:hint="eastAsia"/>
@@ -6246,11 +5861,6 @@
             </w:r>
           </w:p>
           <w:p>
-            <w:pPr>
-              <w:rPr>
-                <w:rFonts w:hint="eastAsia"/>
-              </w:rPr>
-            </w:pPr>
             <w:r>
               <w:rPr>
                 <w:rFonts w:hint="eastAsia"/>
@@ -6401,11 +6011,6 @@
             </w:r>
           </w:p>
           <w:p>
-            <w:pPr>
-              <w:rPr>
-                <w:rFonts w:hint="eastAsia"/>
-              </w:rPr>
-            </w:pPr>
             <w:r>
               <w:t>}</w:t>
             </w:r>
@@ -6438,11 +6043,6 @@
             <w:tcW w:w="6741" w:type="dxa"/>
           </w:tcPr>
           <w:p>
-            <w:pPr>
-              <w:rPr>
-                <w:rFonts w:hint="eastAsia"/>
-              </w:rPr>
-            </w:pPr>
             <w:r>
               <w:rPr>
                 <w:rFonts w:hint="eastAsia"/>
@@ -6487,11 +6087,6 @@
             </w:r>
           </w:p>
           <w:p>
-            <w:pPr>
-              <w:rPr>
-                <w:rFonts w:hint="eastAsia"/>
-              </w:rPr>
-            </w:pPr>
             <w:r>
               <w:rPr>
                 <w:rFonts w:hint="eastAsia"/>
@@ -6548,11 +6143,6 @@
             </w:r>
           </w:p>
           <w:p>
-            <w:pPr>
-              <w:rPr>
-                <w:rFonts w:hint="eastAsia"/>
-              </w:rPr>
-            </w:pPr>
             <w:r>
               <w:rPr>
                 <w:rFonts w:hint="eastAsia"/>
@@ -6757,11 +6347,6 @@
             </w:r>
           </w:p>
           <w:p>
-            <w:pPr>
-              <w:rPr>
-                <w:rFonts w:hint="eastAsia"/>
-              </w:rPr>
-            </w:pPr>
             <w:r>
               <w:t xml:space="preserve"> }</w:t>
             </w:r>
@@ -6802,11 +6387,6 @@
             </w:r>
           </w:p>
           <w:p>
-            <w:pPr>
-              <w:rPr>
-                <w:rFonts w:hint="eastAsia"/>
-              </w:rPr>
-            </w:pPr>
             <w:r>
               <w:rPr>
                 <w:rFonts w:hint="eastAsia"/>
@@ -6826,11 +6406,6 @@
             <w:tcW w:w="6741" w:type="dxa"/>
           </w:tcPr>
           <w:p>
-            <w:pPr>
-              <w:rPr>
-                <w:rFonts w:hint="eastAsia"/>
-              </w:rPr>
-            </w:pPr>
             <w:r>
               <w:rPr>
                 <w:rFonts w:hint="eastAsia"/>
@@ -6875,11 +6450,6 @@
             </w:r>
           </w:p>
           <w:p>
-            <w:pPr>
-              <w:rPr>
-                <w:rFonts w:hint="eastAsia"/>
-              </w:rPr>
-            </w:pPr>
             <w:r>
               <w:rPr>
                 <w:rFonts w:hint="eastAsia"/>
@@ -6936,11 +6506,6 @@
             </w:r>
           </w:p>
           <w:p>
-            <w:pPr>
-              <w:rPr>
-                <w:rFonts w:hint="eastAsia"/>
-              </w:rPr>
-            </w:pPr>
             <w:r>
               <w:rPr>
                 <w:rFonts w:hint="eastAsia"/>
@@ -7003,23 +6568,19 @@
             </w:r>
           </w:p>
           <w:p>
-            <w:pPr>
-              <w:rPr>
-                <w:rFonts w:hint="eastAsia"/>
-              </w:rPr>
-            </w:pPr>
             <w:r>
               <w:t xml:space="preserve">    }</w:t>
             </w:r>
           </w:p>
           <w:p>
-            <w:pPr>
-              <w:rPr>
-                <w:rFonts w:hint="eastAsia"/>
-              </w:rPr>
-            </w:pPr>
-            <w:r>
-              <w:t xml:space="preserve">    fire();</w:t>
+            <w:r>
+              <w:t xml:space="preserve">    </w:t>
+            </w:r>
+            <w:r>
+              <w:t>launchMissile</w:t>
+            </w:r>
+            <w:r>
+              <w:t>();</w:t>
             </w:r>
           </w:p>
           <w:p>
@@ -7044,11 +6605,6 @@
             </w:r>
           </w:p>
           <w:p>
-            <w:pPr>
-              <w:rPr>
-                <w:rFonts w:hint="eastAsia"/>
-              </w:rPr>
-            </w:pPr>
             <w:r>
               <w:t xml:space="preserve"> }</w:t>
             </w:r>
@@ -7088,11 +6644,6 @@
             </w:r>
           </w:p>
           <w:p>
-            <w:pPr>
-              <w:rPr>
-                <w:rFonts w:hint="eastAsia"/>
-              </w:rPr>
-            </w:pPr>
             <w:r>
               <w:rPr>
                 <w:rFonts w:hint="eastAsia"/>
@@ -7112,11 +6663,6 @@
             <w:tcW w:w="6741" w:type="dxa"/>
           </w:tcPr>
           <w:p>
-            <w:pPr>
-              <w:rPr>
-                <w:rFonts w:hint="eastAsia"/>
-              </w:rPr>
-            </w:pPr>
             <w:r>
               <w:rPr>
                 <w:rFonts w:hint="eastAsia"/>
@@ -7161,11 +6707,6 @@
             </w:r>
           </w:p>
           <w:p>
-            <w:pPr>
-              <w:rPr>
-                <w:rFonts w:hint="eastAsia"/>
-              </w:rPr>
-            </w:pPr>
             <w:r>
               <w:rPr>
                 <w:rFonts w:hint="eastAsia"/>
@@ -7222,11 +6763,6 @@
             </w:r>
           </w:p>
           <w:p>
-            <w:pPr>
-              <w:rPr>
-                <w:rFonts w:hint="eastAsia"/>
-              </w:rPr>
-            </w:pPr>
             <w:r>
               <w:rPr>
                 <w:rFonts w:hint="eastAsia"/>
@@ -7350,7 +6886,10 @@
           </w:p>
           <w:p>
             <w:r>
-              <w:t>fire();</w:t>
+              <w:t>launchMissile</w:t>
+            </w:r>
+            <w:r>
+              <w:t>();</w:t>
             </w:r>
           </w:p>
           <w:p>
@@ -7391,11 +6930,6 @@
             </w:r>
           </w:p>
           <w:p>
-            <w:pPr>
-              <w:rPr>
-                <w:rFonts w:hint="eastAsia"/>
-              </w:rPr>
-            </w:pPr>
             <w:r>
               <w:t xml:space="preserve"> }</w:t>
             </w:r>
@@ -7428,11 +6962,6 @@
             <w:tcW w:w="6741" w:type="dxa"/>
           </w:tcPr>
           <w:p>
-            <w:pPr>
-              <w:rPr>
-                <w:rFonts w:hint="eastAsia"/>
-              </w:rPr>
-            </w:pPr>
             <w:r>
               <w:rPr>
                 <w:rFonts w:hint="eastAsia"/>
@@ -7477,11 +7006,6 @@
             </w:r>
           </w:p>
           <w:p>
-            <w:pPr>
-              <w:rPr>
-                <w:rFonts w:hint="eastAsia"/>
-              </w:rPr>
-            </w:pPr>
             <w:r>
               <w:rPr>
                 <w:rFonts w:hint="eastAsia"/>
@@ -7538,11 +7062,6 @@
             </w:r>
           </w:p>
           <w:p>
-            <w:pPr>
-              <w:rPr>
-                <w:rFonts w:hint="eastAsia"/>
-              </w:rPr>
-            </w:pPr>
             <w:r>
               <w:rPr>
                 <w:rFonts w:hint="eastAsia"/>
@@ -7639,11 +7158,6 @@
             </w:r>
           </w:p>
           <w:p>
-            <w:pPr>
-              <w:rPr>
-                <w:rFonts w:hint="eastAsia"/>
-              </w:rPr>
-            </w:pPr>
             <w:r>
               <w:t xml:space="preserve"> }</w:t>
             </w:r>
@@ -7676,11 +7190,6 @@
             <w:tcW w:w="6741" w:type="dxa"/>
           </w:tcPr>
           <w:p>
-            <w:pPr>
-              <w:rPr>
-                <w:rFonts w:hint="eastAsia"/>
-              </w:rPr>
-            </w:pPr>
             <w:r>
               <w:rPr>
                 <w:rFonts w:hint="eastAsia"/>
@@ -7725,11 +7234,6 @@
             </w:r>
           </w:p>
           <w:p>
-            <w:pPr>
-              <w:rPr>
-                <w:rFonts w:hint="eastAsia"/>
-              </w:rPr>
-            </w:pPr>
             <w:r>
               <w:rPr>
                 <w:rFonts w:hint="eastAsia"/>
@@ -7786,11 +7290,6 @@
             </w:r>
           </w:p>
           <w:p>
-            <w:pPr>
-              <w:rPr>
-                <w:rFonts w:hint="eastAsia"/>
-              </w:rPr>
-            </w:pPr>
             <w:r>
               <w:rPr>
                 <w:rFonts w:hint="eastAsia"/>
@@ -7922,11 +7421,6 @@
             </w:r>
           </w:p>
           <w:p>
-            <w:pPr>
-              <w:rPr>
-                <w:rFonts w:hint="eastAsia"/>
-              </w:rPr>
-            </w:pPr>
             <w:r>
               <w:t xml:space="preserve"> }</w:t>
             </w:r>
@@ -7967,11 +7461,6 @@
             </w:r>
           </w:p>
           <w:p>
-            <w:pPr>
-              <w:rPr>
-                <w:rFonts w:hint="eastAsia"/>
-              </w:rPr>
-            </w:pPr>
             <w:r>
               <w:rPr>
                 <w:rFonts w:hint="eastAsia"/>
@@ -7991,11 +7480,6 @@
             <w:tcW w:w="6741" w:type="dxa"/>
           </w:tcPr>
           <w:p>
-            <w:pPr>
-              <w:rPr>
-                <w:rFonts w:hint="eastAsia"/>
-              </w:rPr>
-            </w:pPr>
             <w:r>
               <w:rPr>
                 <w:rFonts w:hint="eastAsia"/>
@@ -8040,11 +7524,6 @@
             </w:r>
           </w:p>
           <w:p>
-            <w:pPr>
-              <w:rPr>
-                <w:rFonts w:hint="eastAsia"/>
-              </w:rPr>
-            </w:pPr>
             <w:r>
               <w:rPr>
                 <w:rFonts w:hint="eastAsia"/>
@@ -8101,11 +7580,6 @@
             </w:r>
           </w:p>
           <w:p>
-            <w:pPr>
-              <w:rPr>
-                <w:rFonts w:hint="eastAsia"/>
-              </w:rPr>
-            </w:pPr>
             <w:r>
               <w:rPr>
                 <w:rFonts w:hint="eastAsia"/>
@@ -8189,7 +7663,10 @@
           </w:p>
           <w:p>
             <w:r>
-              <w:t>fire();</w:t>
+              <w:t>launchMissile</w:t>
+            </w:r>
+            <w:r>
+              <w:t>();</w:t>
             </w:r>
           </w:p>
           <w:p>
@@ -8235,11 +7712,6 @@
             </w:r>
           </w:p>
           <w:p>
-            <w:pPr>
-              <w:rPr>
-                <w:rFonts w:hint="eastAsia"/>
-              </w:rPr>
-            </w:pPr>
             <w:r>
               <w:t xml:space="preserve"> }</w:t>
             </w:r>
@@ -8296,11 +7768,6 @@
             <w:tcW w:w="6741" w:type="dxa"/>
           </w:tcPr>
           <w:p>
-            <w:pPr>
-              <w:rPr>
-                <w:rFonts w:hint="eastAsia"/>
-              </w:rPr>
-            </w:pPr>
             <w:r>
               <w:rPr>
                 <w:rFonts w:hint="eastAsia"/>
@@ -8345,11 +7812,6 @@
             </w:r>
           </w:p>
           <w:p>
-            <w:pPr>
-              <w:rPr>
-                <w:rFonts w:hint="eastAsia"/>
-              </w:rPr>
-            </w:pPr>
             <w:r>
               <w:rPr>
                 <w:rFonts w:hint="eastAsia"/>
@@ -8406,11 +7868,6 @@
             </w:r>
           </w:p>
           <w:p>
-            <w:pPr>
-              <w:rPr>
-                <w:rFonts w:hint="eastAsia"/>
-              </w:rPr>
-            </w:pPr>
             <w:r>
               <w:rPr>
                 <w:rFonts w:hint="eastAsia"/>
@@ -8529,7 +7986,10 @@
           </w:p>
           <w:p>
             <w:r>
-              <w:t>fire();</w:t>
+              <w:t>launchMissile</w:t>
+            </w:r>
+            <w:r>
+              <w:t>();</w:t>
             </w:r>
           </w:p>
           <w:p>
@@ -8605,11 +8065,6 @@
             </w:r>
           </w:p>
           <w:p>
-            <w:pPr>
-              <w:rPr>
-                <w:rFonts w:hint="eastAsia"/>
-              </w:rPr>
-            </w:pPr>
             <w:r>
               <w:t xml:space="preserve"> }</w:t>
             </w:r>
@@ -8642,11 +8097,6 @@
             <w:tcW w:w="6741" w:type="dxa"/>
           </w:tcPr>
           <w:p>
-            <w:pPr>
-              <w:rPr>
-                <w:rFonts w:hint="eastAsia"/>
-              </w:rPr>
-            </w:pPr>
             <w:r>
               <w:rPr>
                 <w:rFonts w:hint="eastAsia"/>
@@ -8691,11 +8141,6 @@
             </w:r>
           </w:p>
           <w:p>
-            <w:pPr>
-              <w:rPr>
-                <w:rFonts w:hint="eastAsia"/>
-              </w:rPr>
-            </w:pPr>
             <w:r>
               <w:rPr>
                 <w:rFonts w:hint="eastAsia"/>
@@ -8752,11 +8197,6 @@
             </w:r>
           </w:p>
           <w:p>
-            <w:pPr>
-              <w:rPr>
-                <w:rFonts w:hint="eastAsia"/>
-              </w:rPr>
-            </w:pPr>
             <w:r>
               <w:rPr>
                 <w:rFonts w:hint="eastAsia"/>
@@ -9043,11 +8483,6 @@
             </w:r>
           </w:p>
           <w:p>
-            <w:pPr>
-              <w:rPr>
-                <w:rFonts w:hint="eastAsia"/>
-              </w:rPr>
-            </w:pPr>
             <w:r>
               <w:rPr>
                 <w:rFonts w:hint="eastAsia"/>
@@ -9067,11 +8502,6 @@
             <w:tcW w:w="6741" w:type="dxa"/>
           </w:tcPr>
           <w:p>
-            <w:pPr>
-              <w:rPr>
-                <w:rFonts w:hint="eastAsia"/>
-              </w:rPr>
-            </w:pPr>
             <w:r>
               <w:rPr>
                 <w:rFonts w:hint="eastAsia"/>
@@ -9116,11 +8546,6 @@
             </w:r>
           </w:p>
           <w:p>
-            <w:pPr>
-              <w:rPr>
-                <w:rFonts w:hint="eastAsia"/>
-              </w:rPr>
-            </w:pPr>
             <w:r>
               <w:rPr>
                 <w:rFonts w:hint="eastAsia"/>
@@ -9177,11 +8602,6 @@
             </w:r>
           </w:p>
           <w:p>
-            <w:pPr>
-              <w:rPr>
-                <w:rFonts w:hint="eastAsia"/>
-              </w:rPr>
-            </w:pPr>
             <w:r>
               <w:rPr>
                 <w:rFonts w:hint="eastAsia"/>
@@ -9499,11 +8919,6 @@
             <w:tcW w:w="6741" w:type="dxa"/>
           </w:tcPr>
           <w:p>
-            <w:pPr>
-              <w:rPr>
-                <w:rFonts w:hint="eastAsia"/>
-              </w:rPr>
-            </w:pPr>
             <w:r>
               <w:rPr>
                 <w:rFonts w:hint="eastAsia"/>
@@ -9548,11 +8963,6 @@
             </w:r>
           </w:p>
           <w:p>
-            <w:pPr>
-              <w:rPr>
-                <w:rFonts w:hint="eastAsia"/>
-              </w:rPr>
-            </w:pPr>
             <w:r>
               <w:rPr>
                 <w:rFonts w:hint="eastAsia"/>
@@ -9609,11 +9019,6 @@
             </w:r>
           </w:p>
           <w:p>
-            <w:pPr>
-              <w:rPr>
-                <w:rFonts w:hint="eastAsia"/>
-              </w:rPr>
-            </w:pPr>
             <w:r>
               <w:rPr>
                 <w:rFonts w:hint="eastAsia"/>
@@ -9760,11 +9165,6 @@
             <w:tcW w:w="6741" w:type="dxa"/>
           </w:tcPr>
           <w:p>
-            <w:pPr>
-              <w:rPr>
-                <w:rFonts w:hint="eastAsia"/>
-              </w:rPr>
-            </w:pPr>
             <w:r>
               <w:rPr>
                 <w:rFonts w:hint="eastAsia"/>
@@ -9809,11 +9209,6 @@
             </w:r>
           </w:p>
           <w:p>
-            <w:pPr>
-              <w:rPr>
-                <w:rFonts w:hint="eastAsia"/>
-              </w:rPr>
-            </w:pPr>
             <w:r>
               <w:rPr>
                 <w:rFonts w:hint="eastAsia"/>
@@ -9870,11 +9265,6 @@
             </w:r>
           </w:p>
           <w:p>
-            <w:pPr>
-              <w:rPr>
-                <w:rFonts w:hint="eastAsia"/>
-              </w:rPr>
-            </w:pPr>
             <w:r>
               <w:rPr>
                 <w:rFonts w:hint="eastAsia"/>
@@ -10010,11 +9400,6 @@
             </w:r>
           </w:p>
           <w:p>
-            <w:pPr>
-              <w:rPr>
-                <w:rFonts w:hint="eastAsia"/>
-              </w:rPr>
-            </w:pPr>
             <w:r>
               <w:t xml:space="preserve"> }</w:t>
             </w:r>
@@ -10047,11 +9432,6 @@
             <w:tcW w:w="6741" w:type="dxa"/>
           </w:tcPr>
           <w:p>
-            <w:pPr>
-              <w:rPr>
-                <w:rFonts w:hint="eastAsia"/>
-              </w:rPr>
-            </w:pPr>
             <w:r>
               <w:rPr>
                 <w:rFonts w:hint="eastAsia"/>
@@ -10096,11 +9476,6 @@
             </w:r>
           </w:p>
           <w:p>
-            <w:pPr>
-              <w:rPr>
-                <w:rFonts w:hint="eastAsia"/>
-              </w:rPr>
-            </w:pPr>
             <w:r>
               <w:rPr>
                 <w:rFonts w:hint="eastAsia"/>
@@ -10157,11 +9532,6 @@
             </w:r>
           </w:p>
           <w:p>
-            <w:pPr>
-              <w:rPr>
-                <w:rFonts w:hint="eastAsia"/>
-              </w:rPr>
-            </w:pPr>
             <w:r>
               <w:rPr>
                 <w:rFonts w:hint="eastAsia"/>
@@ -10296,11 +9666,6 @@
             </w:r>
           </w:p>
           <w:p>
-            <w:pPr>
-              <w:rPr>
-                <w:rFonts w:hint="eastAsia"/>
-              </w:rPr>
-            </w:pPr>
             <w:r>
               <w:t xml:space="preserve"> }</w:t>
             </w:r>
@@ -10341,11 +9706,6 @@
             </w:r>
           </w:p>
           <w:p>
-            <w:pPr>
-              <w:rPr>
-                <w:rFonts w:hint="eastAsia"/>
-              </w:rPr>
-            </w:pPr>
             <w:r>
               <w:rPr>
                 <w:rFonts w:hint="eastAsia"/>
@@ -10365,11 +9725,6 @@
             <w:tcW w:w="6741" w:type="dxa"/>
           </w:tcPr>
           <w:p>
-            <w:pPr>
-              <w:rPr>
-                <w:rFonts w:hint="eastAsia"/>
-              </w:rPr>
-            </w:pPr>
             <w:r>
               <w:rPr>
                 <w:rFonts w:hint="eastAsia"/>
@@ -10414,11 +9769,6 @@
             </w:r>
           </w:p>
           <w:p>
-            <w:pPr>
-              <w:rPr>
-                <w:rFonts w:hint="eastAsia"/>
-              </w:rPr>
-            </w:pPr>
             <w:r>
               <w:rPr>
                 <w:rFonts w:hint="eastAsia"/>
@@ -10475,11 +9825,6 @@
             </w:r>
           </w:p>
           <w:p>
-            <w:pPr>
-              <w:rPr>
-                <w:rFonts w:hint="eastAsia"/>
-              </w:rPr>
-            </w:pPr>
             <w:r>
               <w:rPr>
                 <w:rFonts w:hint="eastAsia"/>
@@ -10588,7 +9933,13 @@
           </w:p>
           <w:p>
             <w:r>
-              <w:t xml:space="preserve"> fire();</w:t>
+              <w:t xml:space="preserve"> </w:t>
+            </w:r>
+            <w:r>
+              <w:t>launchMissile</w:t>
+            </w:r>
+            <w:r>
+              <w:t>();</w:t>
             </w:r>
           </w:p>
           <w:p>
@@ -10655,11 +10006,6 @@
             <w:tcW w:w="6741" w:type="dxa"/>
           </w:tcPr>
           <w:p>
-            <w:pPr>
-              <w:rPr>
-                <w:rFonts w:hint="eastAsia"/>
-              </w:rPr>
-            </w:pPr>
             <w:r>
               <w:rPr>
                 <w:rFonts w:hint="eastAsia"/>
@@ -10704,11 +10050,6 @@
             </w:r>
           </w:p>
           <w:p>
-            <w:pPr>
-              <w:rPr>
-                <w:rFonts w:hint="eastAsia"/>
-              </w:rPr>
-            </w:pPr>
             <w:r>
               <w:rPr>
                 <w:rFonts w:hint="eastAsia"/>
@@ -10765,11 +10106,6 @@
             </w:r>
           </w:p>
           <w:p>
-            <w:pPr>
-              <w:rPr>
-                <w:rFonts w:hint="eastAsia"/>
-              </w:rPr>
-            </w:pPr>
             <w:r>
               <w:rPr>
                 <w:rFonts w:hint="eastAsia"/>
@@ -11040,11 +10376,6 @@
             </w:r>
           </w:p>
           <w:p>
-            <w:pPr>
-              <w:rPr>
-                <w:rFonts w:hint="eastAsia"/>
-              </w:rPr>
-            </w:pPr>
             <w:r>
               <w:t xml:space="preserve"> }</w:t>
             </w:r>
@@ -11085,11 +10416,6 @@
             </w:r>
           </w:p>
           <w:p>
-            <w:pPr>
-              <w:rPr>
-                <w:rFonts w:hint="eastAsia"/>
-              </w:rPr>
-            </w:pPr>
             <w:r>
               <w:rPr>
                 <w:rFonts w:hint="eastAsia"/>
@@ -11109,11 +10435,6 @@
             <w:tcW w:w="6741" w:type="dxa"/>
           </w:tcPr>
           <w:p>
-            <w:pPr>
-              <w:rPr>
-                <w:rFonts w:hint="eastAsia"/>
-              </w:rPr>
-            </w:pPr>
             <w:r>
               <w:rPr>
                 <w:rFonts w:hint="eastAsia"/>
@@ -11158,11 +10479,6 @@
             </w:r>
           </w:p>
           <w:p>
-            <w:pPr>
-              <w:rPr>
-                <w:rFonts w:hint="eastAsia"/>
-              </w:rPr>
-            </w:pPr>
             <w:r>
               <w:rPr>
                 <w:rFonts w:hint="eastAsia"/>
@@ -11219,11 +10535,6 @@
             </w:r>
           </w:p>
           <w:p>
-            <w:pPr>
-              <w:rPr>
-                <w:rFonts w:hint="eastAsia"/>
-              </w:rPr>
-            </w:pPr>
             <w:r>
               <w:rPr>
                 <w:rFonts w:hint="eastAsia"/>
@@ -11555,7 +10866,10 @@
           </w:p>
           <w:p>
             <w:r>
-              <w:t>fire();</w:t>
+              <w:t>launchMissile</w:t>
+            </w:r>
+            <w:r>
+              <w:t>();</w:t>
             </w:r>
           </w:p>
           <w:p>
@@ -11660,7 +10974,10 @@
           </w:p>
           <w:p>
             <w:r>
-              <w:t>fire();</w:t>
+              <w:t>launchMissile</w:t>
+            </w:r>
+            <w:r>
+              <w:t>();</w:t>
             </w:r>
           </w:p>
           <w:p>
@@ -11726,11 +11043,6 @@
             </w:r>
           </w:p>
           <w:p>
-            <w:pPr>
-              <w:rPr>
-                <w:rFonts w:hint="eastAsia"/>
-              </w:rPr>
-            </w:pPr>
             <w:r>
               <w:t xml:space="preserve"> }</w:t>
             </w:r>
@@ -11763,11 +11075,6 @@
             <w:tcW w:w="6741" w:type="dxa"/>
           </w:tcPr>
           <w:p>
-            <w:pPr>
-              <w:rPr>
-                <w:rFonts w:hint="eastAsia"/>
-              </w:rPr>
-            </w:pPr>
             <w:r>
               <w:rPr>
                 <w:rFonts w:hint="eastAsia"/>
@@ -11812,11 +11119,6 @@
             </w:r>
           </w:p>
           <w:p>
-            <w:pPr>
-              <w:rPr>
-                <w:rFonts w:hint="eastAsia"/>
-              </w:rPr>
-            </w:pPr>
             <w:r>
               <w:rPr>
                 <w:rFonts w:hint="eastAsia"/>
@@ -11874,11 +11176,6 @@
             </w:r>
           </w:p>
           <w:p>
-            <w:pPr>
-              <w:rPr>
-                <w:rFonts w:hint="eastAsia"/>
-              </w:rPr>
-            </w:pPr>
             <w:r>
               <w:rPr>
                 <w:rFonts w:hint="eastAsia"/>
@@ -12025,11 +11322,6 @@
             </w:r>
           </w:p>
           <w:p>
-            <w:pPr>
-              <w:rPr>
-                <w:rFonts w:hint="eastAsia"/>
-              </w:rPr>
-            </w:pPr>
             <w:r>
               <w:t xml:space="preserve"> }</w:t>
             </w:r>
@@ -12062,11 +11354,6 @@
             <w:tcW w:w="6741" w:type="dxa"/>
           </w:tcPr>
           <w:p>
-            <w:pPr>
-              <w:rPr>
-                <w:rFonts w:hint="eastAsia"/>
-              </w:rPr>
-            </w:pPr>
             <w:r>
               <w:rPr>
                 <w:rFonts w:hint="eastAsia"/>
@@ -12111,11 +11398,6 @@
             </w:r>
           </w:p>
           <w:p>
-            <w:pPr>
-              <w:rPr>
-                <w:rFonts w:hint="eastAsia"/>
-              </w:rPr>
-            </w:pPr>
             <w:r>
               <w:rPr>
                 <w:rFonts w:hint="eastAsia"/>
@@ -12172,11 +11454,6 @@
             </w:r>
           </w:p>
           <w:p>
-            <w:pPr>
-              <w:rPr>
-                <w:rFonts w:hint="eastAsia"/>
-              </w:rPr>
-            </w:pPr>
             <w:r>
               <w:rPr>
                 <w:rFonts w:hint="eastAsia"/>
@@ -12313,7 +11590,13 @@
           </w:p>
           <w:p>
             <w:r>
-              <w:t xml:space="preserve"> fire();</w:t>
+              <w:t xml:space="preserve"> </w:t>
+            </w:r>
+            <w:r>
+              <w:t>launchMissile</w:t>
+            </w:r>
+            <w:r>
+              <w:t>();</w:t>
             </w:r>
           </w:p>
           <w:p>
@@ -12374,11 +11657,6 @@
             </w:r>
           </w:p>
           <w:p>
-            <w:pPr>
-              <w:rPr>
-                <w:rFonts w:hint="eastAsia"/>
-              </w:rPr>
-            </w:pPr>
             <w:r>
               <w:rPr>
                 <w:rFonts w:hint="eastAsia"/>
@@ -12398,11 +11676,6 @@
             <w:tcW w:w="6741" w:type="dxa"/>
           </w:tcPr>
           <w:p>
-            <w:pPr>
-              <w:rPr>
-                <w:rFonts w:hint="eastAsia"/>
-              </w:rPr>
-            </w:pPr>
             <w:r>
               <w:rPr>
                 <w:rFonts w:hint="eastAsia"/>
@@ -12447,11 +11720,6 @@
             </w:r>
           </w:p>
           <w:p>
-            <w:pPr>
-              <w:rPr>
-                <w:rFonts w:hint="eastAsia"/>
-              </w:rPr>
-            </w:pPr>
             <w:r>
               <w:rPr>
                 <w:rFonts w:hint="eastAsia"/>
@@ -12508,11 +11776,6 @@
             </w:r>
           </w:p>
           <w:p>
-            <w:pPr>
-              <w:rPr>
-                <w:rFonts w:hint="eastAsia"/>
-              </w:rPr>
-            </w:pPr>
             <w:r>
               <w:rPr>
                 <w:rFonts w:hint="eastAsia"/>
@@ -12544,13 +11807,7 @@
               <w:t xml:space="preserve">*/ </w:t>
             </w:r>
           </w:p>
-          <w:p>
-            <w:pPr>
-              <w:rPr>
-                <w:rFonts w:hint="eastAsia"/>
-              </w:rPr>
-            </w:pPr>
-          </w:p>
+          <w:p/>
           <w:p>
             <w:r>
               <w:t>#include &lt;stdio.h&gt;</w:t>
@@ -12654,7 +11911,13 @@
           </w:p>
           <w:p>
             <w:r>
-              <w:t xml:space="preserve"> fire();</w:t>
+              <w:t xml:space="preserve"> </w:t>
+            </w:r>
+            <w:r>
+              <w:t>launchMissile</w:t>
+            </w:r>
+            <w:r>
+              <w:t>();</w:t>
             </w:r>
           </w:p>
           <w:p>
@@ -12705,11 +11968,6 @@
             </w:r>
           </w:p>
           <w:p>
-            <w:pPr>
-              <w:rPr>
-                <w:rFonts w:hint="eastAsia"/>
-              </w:rPr>
-            </w:pPr>
             <w:r>
               <w:t xml:space="preserve"> }</w:t>
             </w:r>
@@ -12742,11 +12000,6 @@
             <w:tcW w:w="6741" w:type="dxa"/>
           </w:tcPr>
           <w:p>
-            <w:pPr>
-              <w:rPr>
-                <w:rFonts w:hint="eastAsia"/>
-              </w:rPr>
-            </w:pPr>
             <w:r>
               <w:rPr>
                 <w:rFonts w:hint="eastAsia"/>
@@ -12791,11 +12044,6 @@
             </w:r>
           </w:p>
           <w:p>
-            <w:pPr>
-              <w:rPr>
-                <w:rFonts w:hint="eastAsia"/>
-              </w:rPr>
-            </w:pPr>
             <w:r>
               <w:rPr>
                 <w:rFonts w:hint="eastAsia"/>
@@ -12852,11 +12100,6 @@
             </w:r>
           </w:p>
           <w:p>
-            <w:pPr>
-              <w:rPr>
-                <w:rFonts w:hint="eastAsia"/>
-              </w:rPr>
-            </w:pPr>
             <w:r>
               <w:rPr>
                 <w:rFonts w:hint="eastAsia"/>
@@ -13052,7 +12295,13 @@
           </w:p>
           <w:p>
             <w:r>
-              <w:t xml:space="preserve"> fire();</w:t>
+              <w:t xml:space="preserve"> </w:t>
+            </w:r>
+            <w:r>
+              <w:t>launchMissile</w:t>
+            </w:r>
+            <w:r>
+              <w:t>();</w:t>
             </w:r>
           </w:p>
           <w:p>
@@ -13081,11 +12330,6 @@
             </w:r>
           </w:p>
           <w:p>
-            <w:pPr>
-              <w:rPr>
-                <w:rFonts w:hint="eastAsia"/>
-              </w:rPr>
-            </w:pPr>
             <w:r>
               <w:t>}</w:t>
             </w:r>
@@ -13097,11 +12341,6 @@
             </w:r>
           </w:p>
           <w:p>
-            <w:pPr>
-              <w:rPr>
-                <w:rFonts w:hint="eastAsia"/>
-              </w:rPr>
-            </w:pPr>
             <w:r>
               <w:t xml:space="preserve"> }</w:t>
             </w:r>
@@ -13134,11 +12373,6 @@
             <w:tcW w:w="6741" w:type="dxa"/>
           </w:tcPr>
           <w:p>
-            <w:pPr>
-              <w:rPr>
-                <w:rFonts w:hint="eastAsia"/>
-              </w:rPr>
-            </w:pPr>
             <w:r>
               <w:rPr>
                 <w:rFonts w:hint="eastAsia"/>
@@ -13183,11 +12417,6 @@
             </w:r>
           </w:p>
           <w:p>
-            <w:pPr>
-              <w:rPr>
-                <w:rFonts w:hint="eastAsia"/>
-              </w:rPr>
-            </w:pPr>
             <w:r>
               <w:rPr>
                 <w:rFonts w:hint="eastAsia"/>
@@ -13244,11 +12473,6 @@
             </w:r>
           </w:p>
           <w:p>
-            <w:pPr>
-              <w:rPr>
-                <w:rFonts w:hint="eastAsia"/>
-              </w:rPr>
-            </w:pPr>
             <w:r>
               <w:rPr>
                 <w:rFonts w:hint="eastAsia"/>
@@ -13268,13 +12492,7 @@
               <w:t xml:space="preserve">*/ </w:t>
             </w:r>
           </w:p>
-          <w:p>
-            <w:pPr>
-              <w:rPr>
-                <w:rFonts w:hint="eastAsia"/>
-              </w:rPr>
-            </w:pPr>
-          </w:p>
+          <w:p/>
           <w:p>
             <w:r>
               <w:t>#include &lt;stdio.h&gt;</w:t>
@@ -13438,7 +12656,13 @@
           </w:p>
           <w:p>
             <w:r>
-              <w:t xml:space="preserve"> fire();</w:t>
+              <w:t xml:space="preserve"> </w:t>
+            </w:r>
+            <w:r>
+              <w:t>launchMissile</w:t>
+            </w:r>
+            <w:r>
+              <w:t>();</w:t>
             </w:r>
           </w:p>
           <w:p>
@@ -13513,11 +12737,6 @@
             </w:r>
           </w:p>
           <w:p>
-            <w:pPr>
-              <w:rPr>
-                <w:rFonts w:hint="eastAsia"/>
-              </w:rPr>
-            </w:pPr>
             <w:r>
               <w:t>}</w:t>
             </w:r>
@@ -13529,11 +12748,6 @@
             </w:r>
           </w:p>
           <w:p>
-            <w:pPr>
-              <w:rPr>
-                <w:rFonts w:hint="eastAsia"/>
-              </w:rPr>
-            </w:pPr>
             <w:r>
               <w:t xml:space="preserve"> }</w:t>
             </w:r>
@@ -13566,11 +12780,6 @@
             <w:tcW w:w="6741" w:type="dxa"/>
           </w:tcPr>
           <w:p>
-            <w:pPr>
-              <w:rPr>
-                <w:rFonts w:hint="eastAsia"/>
-              </w:rPr>
-            </w:pPr>
             <w:r>
               <w:rPr>
                 <w:rFonts w:hint="eastAsia"/>
@@ -13615,11 +12824,6 @@
             </w:r>
           </w:p>
           <w:p>
-            <w:pPr>
-              <w:rPr>
-                <w:rFonts w:hint="eastAsia"/>
-              </w:rPr>
-            </w:pPr>
             <w:r>
               <w:rPr>
                 <w:rFonts w:hint="eastAsia"/>
@@ -13676,11 +12880,6 @@
             </w:r>
           </w:p>
           <w:p>
-            <w:pPr>
-              <w:rPr>
-                <w:rFonts w:hint="eastAsia"/>
-              </w:rPr>
-            </w:pPr>
             <w:r>
               <w:rPr>
                 <w:rFonts w:hint="eastAsia"/>
@@ -14134,11 +13333,6 @@
             </w:r>
           </w:p>
           <w:p>
-            <w:pPr>
-              <w:rPr>
-                <w:rFonts w:hint="eastAsia"/>
-              </w:rPr>
-            </w:pPr>
             <w:r>
               <w:t xml:space="preserve"> }</w:t>
             </w:r>
@@ -14171,11 +13365,6 @@
             <w:tcW w:w="6741" w:type="dxa"/>
           </w:tcPr>
           <w:p>
-            <w:pPr>
-              <w:rPr>
-                <w:rFonts w:hint="eastAsia"/>
-              </w:rPr>
-            </w:pPr>
             <w:r>
               <w:rPr>
                 <w:rFonts w:hint="eastAsia"/>
@@ -14220,11 +13409,6 @@
             </w:r>
           </w:p>
           <w:p>
-            <w:pPr>
-              <w:rPr>
-                <w:rFonts w:hint="eastAsia"/>
-              </w:rPr>
-            </w:pPr>
             <w:r>
               <w:rPr>
                 <w:rFonts w:hint="eastAsia"/>
@@ -14281,11 +13465,6 @@
             </w:r>
           </w:p>
           <w:p>
-            <w:pPr>
-              <w:rPr>
-                <w:rFonts w:hint="eastAsia"/>
-              </w:rPr>
-            </w:pPr>
             <w:r>
               <w:rPr>
                 <w:rFonts w:hint="eastAsia"/>
@@ -14985,11 +14164,6 @@
             </w:r>
           </w:p>
           <w:p>
-            <w:pPr>
-              <w:rPr>
-                <w:rFonts w:hint="eastAsia"/>
-              </w:rPr>
-            </w:pPr>
             <w:r>
               <w:rPr>
                 <w:rFonts w:hint="eastAsia"/>
@@ -15009,11 +14183,6 @@
             <w:tcW w:w="6741" w:type="dxa"/>
           </w:tcPr>
           <w:p>
-            <w:pPr>
-              <w:rPr>
-                <w:rFonts w:hint="eastAsia"/>
-              </w:rPr>
-            </w:pPr>
             <w:r>
               <w:rPr>
                 <w:rFonts w:hint="eastAsia"/>
@@ -15058,11 +14227,6 @@
             </w:r>
           </w:p>
           <w:p>
-            <w:pPr>
-              <w:rPr>
-                <w:rFonts w:hint="eastAsia"/>
-              </w:rPr>
-            </w:pPr>
             <w:r>
               <w:rPr>
                 <w:rFonts w:hint="eastAsia"/>
@@ -15119,11 +14283,6 @@
             </w:r>
           </w:p>
           <w:p>
-            <w:pPr>
-              <w:rPr>
-                <w:rFonts w:hint="eastAsia"/>
-              </w:rPr>
-            </w:pPr>
             <w:r>
               <w:rPr>
                 <w:rFonts w:hint="eastAsia"/>
@@ -15307,7 +14466,13 @@
           </w:p>
           <w:p>
             <w:r>
-              <w:t xml:space="preserve">  fire();</w:t>
+              <w:t xml:space="preserve">  </w:t>
+            </w:r>
+            <w:r>
+              <w:t>launchMissile</w:t>
+            </w:r>
+            <w:r>
+              <w:t>();</w:t>
             </w:r>
           </w:p>
           <w:p>
@@ -15348,7 +14513,13 @@
           </w:p>
           <w:p>
             <w:r>
-              <w:t xml:space="preserve">  fire();</w:t>
+              <w:t xml:space="preserve">  </w:t>
+            </w:r>
+            <w:r>
+              <w:t>launchMissile</w:t>
+            </w:r>
+            <w:r>
+              <w:t>();</w:t>
             </w:r>
           </w:p>
           <w:p>
@@ -15594,7 +14765,13 @@
           </w:p>
           <w:p>
             <w:r>
-              <w:t xml:space="preserve">  fire();</w:t>
+              <w:t xml:space="preserve">  </w:t>
+            </w:r>
+            <w:r>
+              <w:t>launchMissile</w:t>
+            </w:r>
+            <w:r>
+              <w:t>();</w:t>
             </w:r>
           </w:p>
           <w:p>
@@ -15709,11 +14886,6 @@
             </w:r>
           </w:p>
           <w:p>
-            <w:pPr>
-              <w:rPr>
-                <w:rFonts w:hint="eastAsia"/>
-              </w:rPr>
-            </w:pPr>
             <w:r>
               <w:rPr>
                 <w:rFonts w:hint="eastAsia"/>
@@ -15733,11 +14905,6 @@
             <w:tcW w:w="6741" w:type="dxa"/>
           </w:tcPr>
           <w:p>
-            <w:pPr>
-              <w:rPr>
-                <w:rFonts w:hint="eastAsia"/>
-              </w:rPr>
-            </w:pPr>
             <w:r>
               <w:rPr>
                 <w:rFonts w:hint="eastAsia"/>
@@ -15782,11 +14949,6 @@
             </w:r>
           </w:p>
           <w:p>
-            <w:pPr>
-              <w:rPr>
-                <w:rFonts w:hint="eastAsia"/>
-              </w:rPr>
-            </w:pPr>
             <w:r>
               <w:rPr>
                 <w:rFonts w:hint="eastAsia"/>
@@ -15843,11 +15005,6 @@
             </w:r>
           </w:p>
           <w:p>
-            <w:pPr>
-              <w:rPr>
-                <w:rFonts w:hint="eastAsia"/>
-              </w:rPr>
-            </w:pPr>
             <w:r>
               <w:rPr>
                 <w:rFonts w:hint="eastAsia"/>
@@ -15878,8 +15035,6 @@
               </w:rPr>
               <w:t xml:space="preserve">*/ </w:t>
             </w:r>
-            <w:bookmarkStart w:id="0" w:name="_GoBack"/>
-            <w:bookmarkEnd w:id="0"/>
           </w:p>
           <w:p/>
           <w:p/>
@@ -16001,7 +15156,10 @@
           </w:p>
           <w:p>
             <w:r>
-              <w:t>fire();</w:t>
+              <w:t>launchMissile</w:t>
+            </w:r>
+            <w:r>
+              <w:t>();</w:t>
             </w:r>
           </w:p>
           <w:p>
@@ -16046,7 +15204,10 @@
           </w:p>
           <w:p>
             <w:r>
-              <w:t>fire();</w:t>
+              <w:t>launchMissile</w:t>
+            </w:r>
+            <w:r>
+              <w:t>();</w:t>
             </w:r>
           </w:p>
           <w:p>
@@ -16071,7 +15232,10 @@
           </w:p>
           <w:p>
             <w:r>
-              <w:t>fire();</w:t>
+              <w:t>launchMissile</w:t>
+            </w:r>
+            <w:r>
+              <w:t>();</w:t>
             </w:r>
           </w:p>
           <w:p>
@@ -16097,7 +15261,10 @@
           </w:p>
           <w:p>
             <w:r>
-              <w:t>fire();</w:t>
+              <w:t>launchMissile</w:t>
+            </w:r>
+            <w:r>
+              <w:t>();</w:t>
             </w:r>
           </w:p>
           <w:p>
@@ -16333,7 +15500,10 @@
           </w:p>
           <w:p>
             <w:r>
-              <w:t>fire();</w:t>
+              <w:t>launchMissile</w:t>
+            </w:r>
+            <w:r>
+              <w:t>();</w:t>
             </w:r>
           </w:p>
           <w:p>
@@ -16404,11 +15574,6 @@
             </w:r>
           </w:p>
           <w:p>
-            <w:pPr>
-              <w:rPr>
-                <w:rFonts w:hint="eastAsia"/>
-              </w:rPr>
-            </w:pPr>
             <w:r>
               <w:t xml:space="preserve"> }</w:t>
             </w:r>
@@ -16449,11 +15614,6 @@
             </w:r>
           </w:p>
           <w:p>
-            <w:pPr>
-              <w:rPr>
-                <w:rFonts w:hint="eastAsia"/>
-              </w:rPr>
-            </w:pPr>
             <w:r>
               <w:rPr>
                 <w:rFonts w:hint="eastAsia"/>
@@ -16473,11 +15633,6 @@
             <w:tcW w:w="6741" w:type="dxa"/>
           </w:tcPr>
           <w:p>
-            <w:pPr>
-              <w:rPr>
-                <w:rFonts w:hint="eastAsia"/>
-              </w:rPr>
-            </w:pPr>
             <w:r>
               <w:rPr>
                 <w:rFonts w:hint="eastAsia"/>
@@ -16522,11 +15677,6 @@
             </w:r>
           </w:p>
           <w:p>
-            <w:pPr>
-              <w:rPr>
-                <w:rFonts w:hint="eastAsia"/>
-              </w:rPr>
-            </w:pPr>
             <w:r>
               <w:rPr>
                 <w:rFonts w:hint="eastAsia"/>
@@ -16583,11 +15733,6 @@
             </w:r>
           </w:p>
           <w:p>
-            <w:pPr>
-              <w:rPr>
-                <w:rFonts w:hint="eastAsia"/>
-              </w:rPr>
-            </w:pPr>
             <w:r>
               <w:rPr>
                 <w:rFonts w:hint="eastAsia"/>
@@ -16739,7 +15884,10 @@
           </w:p>
           <w:p>
             <w:r>
-              <w:t>fire();</w:t>
+              <w:t>launchMissile</w:t>
+            </w:r>
+            <w:r>
+              <w:t>();</w:t>
             </w:r>
           </w:p>
           <w:p>
@@ -16784,7 +15932,10 @@
           </w:p>
           <w:p>
             <w:r>
-              <w:t>fire();</w:t>
+              <w:t>launchMissile</w:t>
+            </w:r>
+            <w:r>
+              <w:t>();</w:t>
             </w:r>
           </w:p>
           <w:p>
@@ -16955,7 +16106,10 @@
           </w:p>
           <w:p>
             <w:r>
-              <w:t>fire();</w:t>
+              <w:t>launchMissile</w:t>
+            </w:r>
+            <w:r>
+              <w:t>();</w:t>
             </w:r>
           </w:p>
           <w:p>
@@ -17116,7 +16270,10 @@
           </w:p>
           <w:p>
             <w:r>
-              <w:t>fire();</w:t>
+              <w:t>launchMissile</w:t>
+            </w:r>
+            <w:r>
+              <w:t>();</w:t>
             </w:r>
           </w:p>
           <w:p>
@@ -17343,11 +16500,6 @@
             </w:r>
           </w:p>
           <w:p>
-            <w:pPr>
-              <w:rPr>
-                <w:rFonts w:hint="eastAsia"/>
-              </w:rPr>
-            </w:pPr>
             <w:r>
               <w:rPr>
                 <w:rFonts w:hint="eastAsia"/>
@@ -17367,11 +16519,6 @@
             <w:tcW w:w="6741" w:type="dxa"/>
           </w:tcPr>
           <w:p>
-            <w:pPr>
-              <w:rPr>
-                <w:rFonts w:hint="eastAsia"/>
-              </w:rPr>
-            </w:pPr>
             <w:r>
               <w:rPr>
                 <w:rFonts w:hint="eastAsia"/>
@@ -17416,11 +16563,6 @@
             </w:r>
           </w:p>
           <w:p>
-            <w:pPr>
-              <w:rPr>
-                <w:rFonts w:hint="eastAsia"/>
-              </w:rPr>
-            </w:pPr>
             <w:r>
               <w:rPr>
                 <w:rFonts w:hint="eastAsia"/>
@@ -17477,11 +16619,6 @@
             </w:r>
           </w:p>
           <w:p>
-            <w:pPr>
-              <w:rPr>
-                <w:rFonts w:hint="eastAsia"/>
-              </w:rPr>
-            </w:pPr>
             <w:r>
               <w:rPr>
                 <w:rFonts w:hint="eastAsia"/>
@@ -17659,7 +16796,10 @@
           </w:p>
           <w:p>
             <w:r>
-              <w:t>fire();</w:t>
+              <w:t>launchMissile</w:t>
+            </w:r>
+            <w:r>
+              <w:t>();</w:t>
             </w:r>
           </w:p>
           <w:p>
@@ -17860,7 +17000,10 @@
           </w:p>
           <w:p>
             <w:r>
-              <w:t>fire();</w:t>
+              <w:t>launchMissile</w:t>
+            </w:r>
+            <w:r>
+              <w:t>();</w:t>
             </w:r>
           </w:p>
           <w:p>
@@ -17935,7 +17078,10 @@
           </w:p>
           <w:p>
             <w:r>
-              <w:t>fire();</w:t>
+              <w:t>launchMissile</w:t>
+            </w:r>
+            <w:r>
+              <w:t>();</w:t>
             </w:r>
           </w:p>
           <w:p>
@@ -18046,7 +17192,10 @@
           </w:p>
           <w:p>
             <w:r>
-              <w:t>fire();</w:t>
+              <w:t>launchMissile</w:t>
+            </w:r>
+            <w:r>
+              <w:t>();</w:t>
             </w:r>
           </w:p>
           <w:p>
@@ -18151,7 +17300,10 @@
           </w:p>
           <w:p>
             <w:r>
-              <w:t>fire();</w:t>
+              <w:t>launchMissile</w:t>
+            </w:r>
+            <w:r>
+              <w:t>();</w:t>
             </w:r>
           </w:p>
           <w:p>
@@ -18238,11 +17390,6 @@
             </w:r>
           </w:p>
           <w:p>
-            <w:pPr>
-              <w:rPr>
-                <w:rFonts w:hint="eastAsia"/>
-              </w:rPr>
-            </w:pPr>
             <w:r>
               <w:t xml:space="preserve"> }</w:t>
             </w:r>
@@ -18283,11 +17430,6 @@
             </w:r>
           </w:p>
           <w:p>
-            <w:pPr>
-              <w:rPr>
-                <w:rFonts w:hint="eastAsia"/>
-              </w:rPr>
-            </w:pPr>
             <w:r>
               <w:rPr>
                 <w:rFonts w:hint="eastAsia"/>
@@ -18307,11 +17449,6 @@
             <w:tcW w:w="6741" w:type="dxa"/>
           </w:tcPr>
           <w:p>
-            <w:pPr>
-              <w:rPr>
-                <w:rFonts w:hint="eastAsia"/>
-              </w:rPr>
-            </w:pPr>
             <w:r>
               <w:rPr>
                 <w:rFonts w:hint="eastAsia"/>
@@ -18356,11 +17493,6 @@
             </w:r>
           </w:p>
           <w:p>
-            <w:pPr>
-              <w:rPr>
-                <w:rFonts w:hint="eastAsia"/>
-              </w:rPr>
-            </w:pPr>
             <w:r>
               <w:rPr>
                 <w:rFonts w:hint="eastAsia"/>
@@ -18417,11 +17549,6 @@
             </w:r>
           </w:p>
           <w:p>
-            <w:pPr>
-              <w:rPr>
-                <w:rFonts w:hint="eastAsia"/>
-              </w:rPr>
-            </w:pPr>
             <w:r>
               <w:rPr>
                 <w:rFonts w:hint="eastAsia"/>
@@ -18593,7 +17720,10 @@
           </w:p>
           <w:p>
             <w:r>
-              <w:t>fire();</w:t>
+              <w:t>launchMissile</w:t>
+            </w:r>
+            <w:r>
+              <w:t>();</w:t>
             </w:r>
           </w:p>
           <w:p>
@@ -18829,7 +17959,10 @@
           </w:p>
           <w:p>
             <w:r>
-              <w:t>fire();</w:t>
+              <w:t>launchMissile</w:t>
+            </w:r>
+            <w:r>
+              <w:t>();</w:t>
             </w:r>
           </w:p>
           <w:p>
@@ -18960,7 +18093,10 @@
           </w:p>
           <w:p>
             <w:r>
-              <w:t>fire();</w:t>
+              <w:t>launchMissile</w:t>
+            </w:r>
+            <w:r>
+              <w:t>();</w:t>
             </w:r>
           </w:p>
           <w:p>
@@ -19070,7 +18206,10 @@
           </w:p>
           <w:p>
             <w:r>
-              <w:t>fire();</w:t>
+              <w:t>launchMissile</w:t>
+            </w:r>
+            <w:r>
+              <w:t>();</w:t>
             </w:r>
           </w:p>
           <w:p>
@@ -19141,7 +18280,10 @@
           </w:p>
           <w:p>
             <w:r>
-              <w:t>fire();</w:t>
+              <w:t>launchMissile</w:t>
+            </w:r>
+            <w:r>
+              <w:t>();</w:t>
             </w:r>
           </w:p>
           <w:p>
@@ -19467,11 +18609,6 @@
             </w:r>
           </w:p>
           <w:p>
-            <w:pPr>
-              <w:rPr>
-                <w:rFonts w:hint="eastAsia"/>
-              </w:rPr>
-            </w:pPr>
             <w:r>
               <w:t xml:space="preserve"> }</w:t>
             </w:r>
@@ -19479,13 +18616,7 @@
         </w:tc>
       </w:tr>
     </w:tbl>
-    <w:p>
-      <w:pPr>
-        <w:rPr>
-          <w:rFonts w:hint="eastAsia"/>
-        </w:rPr>
-      </w:pPr>
-    </w:p>
+    <w:p/>
     <w:sectPr>
       <w:pgSz w:w="11906" w:h="16838"/>
       <w:pgMar w:top="1440" w:right="1800" w:bottom="1440" w:left="1800" w:header="851" w:footer="992" w:gutter="0"/>
